--- a/ZWA-projekt.docx
+++ b/ZWA-projekt.docx
@@ -425,6 +425,577 @@
         </w:drawing>
       </w:r>
     </w:p>
+    <w:p>
+      <w:pPr>
+        <w:pStyle w:val="Nadpis1"/>
+      </w:pPr>
+      <w:r>
+        <w:t>Struktura aplikace</w:t>
+      </w:r>
+    </w:p>
+    <w:p/>
+    <w:p>
+      <w:pPr>
+        <w:pStyle w:val="Nadpis1"/>
+      </w:pPr>
+      <w:r>
+        <w:lastRenderedPageBreak/>
+        <w:t>Popis vybraného PHP kódu</w:t>
+      </w:r>
+    </w:p>
+    <w:p>
+      <w:r>
+        <w:rPr>
+          <w:noProof/>
+        </w:rPr>
+        <w:drawing>
+          <wp:inline distT="0" distB="0" distL="0" distR="0" wp14:anchorId="786B91DF" wp14:editId="3E4E4841">
+            <wp:extent cx="5760720" cy="5878195"/>
+            <wp:effectExtent l="0" t="0" r="5080" b="1905"/>
+            <wp:docPr id="32396307" name="Obrázek 4" descr="Obsah obrázku text, snímek obrazovky, displej, software&#10;&#10;Obsah vygenerovaný umělou inteligencí může být nesprávný."/>
+            <wp:cNvGraphicFramePr>
+              <a:graphicFrameLocks xmlns:a="http://schemas.openxmlformats.org/drawingml/2006/main" noChangeAspect="1"/>
+            </wp:cNvGraphicFramePr>
+            <a:graphic xmlns:a="http://schemas.openxmlformats.org/drawingml/2006/main">
+              <a:graphicData uri="http://schemas.openxmlformats.org/drawingml/2006/picture">
+                <pic:pic xmlns:pic="http://schemas.openxmlformats.org/drawingml/2006/picture">
+                  <pic:nvPicPr>
+                    <pic:cNvPr id="32396307" name="Obrázek 4" descr="Obsah obrázku text, snímek obrazovky, displej, software&#10;&#10;Obsah vygenerovaný umělou inteligencí může být nesprávný."/>
+                    <pic:cNvPicPr/>
+                  </pic:nvPicPr>
+                  <pic:blipFill>
+                    <a:blip r:embed="rId10" cstate="print">
+                      <a:extLst>
+                        <a:ext uri="{28A0092B-C50C-407E-A947-70E740481C1C}">
+                          <a14:useLocalDpi xmlns:a14="http://schemas.microsoft.com/office/drawing/2010/main" val="0"/>
+                        </a:ext>
+                      </a:extLst>
+                    </a:blip>
+                    <a:stretch>
+                      <a:fillRect/>
+                    </a:stretch>
+                  </pic:blipFill>
+                  <pic:spPr>
+                    <a:xfrm>
+                      <a:off x="0" y="0"/>
+                      <a:ext cx="5760720" cy="5878195"/>
+                    </a:xfrm>
+                    <a:prstGeom prst="rect">
+                      <a:avLst/>
+                    </a:prstGeom>
+                  </pic:spPr>
+                </pic:pic>
+              </a:graphicData>
+            </a:graphic>
+          </wp:inline>
+        </w:drawing>
+      </w:r>
+    </w:p>
+    <w:p>
+      <w:r>
+        <w:t xml:space="preserve">Tento kód vytváří velice základní router. Prvně se vytvoří class </w:t>
+      </w:r>
+      <w:proofErr w:type="gramStart"/>
+      <w:r>
+        <w:t>Router</w:t>
+      </w:r>
+      <w:proofErr w:type="gramEnd"/>
+      <w:r>
+        <w:t xml:space="preserve"> která ukládá všechny naše routy společně s callback funkcí. Poté se zavolá funkce dispatch, která se momentální request (route + method) pokusí najít v listu našich routů. Pokud ho najde zavolá jeho callback funkci (většinou render stránky nebo api endpoint) jinak vrátí chybu 404. </w:t>
+      </w:r>
+    </w:p>
+    <w:p>
+      <w:r>
+        <w:t xml:space="preserve">Body pro zlepšení: </w:t>
+      </w:r>
+    </w:p>
+    <w:p>
+      <w:pPr>
+        <w:pStyle w:val="Odstavecseseznamem"/>
+        <w:numPr>
+          <w:ilvl w:val="0"/>
+          <w:numId w:val="2"/>
+        </w:numPr>
+      </w:pPr>
+      <w:r>
+        <w:t>Dynamické routy</w:t>
+      </w:r>
+    </w:p>
+    <w:p>
+      <w:pPr>
+        <w:pStyle w:val="Odstavecseseznamem"/>
+        <w:numPr>
+          <w:ilvl w:val="0"/>
+          <w:numId w:val="2"/>
+        </w:numPr>
+      </w:pPr>
+      <w:r>
+        <w:t>Podpora middlewaru</w:t>
+      </w:r>
+    </w:p>
+    <w:p>
+      <w:pPr>
+        <w:pStyle w:val="Nadpis1"/>
+      </w:pPr>
+      <w:r>
+        <w:lastRenderedPageBreak/>
+        <w:t>Základní HTML struktura</w:t>
+      </w:r>
+    </w:p>
+    <w:p>
+      <w:r>
+        <w:t xml:space="preserve">Všechny stránky vesměs používají tu samou </w:t>
+      </w:r>
+      <w:r>
+        <w:t xml:space="preserve">HTML </w:t>
+      </w:r>
+      <w:r>
+        <w:t>strukturu:</w:t>
+      </w:r>
+    </w:p>
+    <w:p>
+      <w:pPr>
+        <w:shd w:val="clear" w:color="auto" w:fill="1F1F24"/>
+        <w:spacing w:after="0" w:line="270" w:lineRule="atLeast"/>
+        <w:rPr>
+          <w:rFonts w:ascii="Menlo" w:eastAsia="Times New Roman" w:hAnsi="Menlo" w:cs="Menlo"/>
+          <w:color w:val="DFDFE0"/>
+          <w:kern w:val="0"/>
+          <w:sz w:val="18"/>
+          <w:szCs w:val="18"/>
+          <w:lang w:eastAsia="cs-CZ"/>
+          <w14:ligatures w14:val="none"/>
+        </w:rPr>
+      </w:pPr>
+      <w:r>
+        <w:rPr>
+          <w:rFonts w:ascii="Menlo" w:eastAsia="Times New Roman" w:hAnsi="Menlo" w:cs="Menlo"/>
+          <w:color w:val="DFDFE0"/>
+          <w:kern w:val="0"/>
+          <w:sz w:val="18"/>
+          <w:szCs w:val="18"/>
+          <w:lang w:eastAsia="cs-CZ"/>
+          <w14:ligatures w14:val="none"/>
+        </w:rPr>
+        <w:t>…</w:t>
+      </w:r>
+    </w:p>
+    <w:p>
+      <w:pPr>
+        <w:shd w:val="clear" w:color="auto" w:fill="1F1F24"/>
+        <w:spacing w:after="0" w:line="270" w:lineRule="atLeast"/>
+        <w:rPr>
+          <w:rFonts w:ascii="Menlo" w:eastAsia="Times New Roman" w:hAnsi="Menlo" w:cs="Menlo"/>
+          <w:color w:val="DFDFE0"/>
+          <w:kern w:val="0"/>
+          <w:sz w:val="18"/>
+          <w:szCs w:val="18"/>
+          <w:lang w:eastAsia="cs-CZ"/>
+          <w14:ligatures w14:val="none"/>
+        </w:rPr>
+      </w:pPr>
+      <w:r>
+        <w:rPr>
+          <w:rFonts w:ascii="Menlo" w:eastAsia="Times New Roman" w:hAnsi="Menlo" w:cs="Menlo"/>
+          <w:color w:val="DFDFE0"/>
+          <w:kern w:val="0"/>
+          <w:sz w:val="18"/>
+          <w:szCs w:val="18"/>
+          <w:lang w:eastAsia="cs-CZ"/>
+          <w14:ligatures w14:val="none"/>
+        </w:rPr>
+        <w:t>&lt;</w:t>
+      </w:r>
+      <w:r>
+        <w:rPr>
+          <w:rFonts w:ascii="Menlo" w:eastAsia="Times New Roman" w:hAnsi="Menlo" w:cs="Menlo"/>
+          <w:b/>
+          <w:bCs/>
+          <w:color w:val="FF7AB2"/>
+          <w:kern w:val="0"/>
+          <w:sz w:val="18"/>
+          <w:szCs w:val="18"/>
+          <w:lang w:eastAsia="cs-CZ"/>
+          <w14:ligatures w14:val="none"/>
+        </w:rPr>
+        <w:t>body</w:t>
+      </w:r>
+      <w:r>
+        <w:rPr>
+          <w:rFonts w:ascii="Menlo" w:eastAsia="Times New Roman" w:hAnsi="Menlo" w:cs="Menlo"/>
+          <w:color w:val="DFDFE0"/>
+          <w:kern w:val="0"/>
+          <w:sz w:val="18"/>
+          <w:szCs w:val="18"/>
+          <w:lang w:eastAsia="cs-CZ"/>
+          <w14:ligatures w14:val="none"/>
+        </w:rPr>
+        <w:t>&gt;</w:t>
+      </w:r>
+    </w:p>
+    <w:p>
+      <w:pPr>
+        <w:shd w:val="clear" w:color="auto" w:fill="1F1F24"/>
+        <w:spacing w:after="0" w:line="270" w:lineRule="atLeast"/>
+        <w:rPr>
+          <w:rFonts w:ascii="Menlo" w:eastAsia="Times New Roman" w:hAnsi="Menlo" w:cs="Menlo"/>
+          <w:color w:val="DFDFE0"/>
+          <w:kern w:val="0"/>
+          <w:sz w:val="18"/>
+          <w:szCs w:val="18"/>
+          <w:lang w:eastAsia="cs-CZ"/>
+          <w14:ligatures w14:val="none"/>
+        </w:rPr>
+      </w:pPr>
+      <w:r>
+        <w:rPr>
+          <w:rFonts w:ascii="Menlo" w:eastAsia="Times New Roman" w:hAnsi="Menlo" w:cs="Menlo"/>
+          <w:color w:val="DFDFE0"/>
+          <w:kern w:val="0"/>
+          <w:sz w:val="18"/>
+          <w:szCs w:val="18"/>
+          <w:lang w:eastAsia="cs-CZ"/>
+          <w14:ligatures w14:val="none"/>
+        </w:rPr>
+        <w:t xml:space="preserve">    &lt;</w:t>
+      </w:r>
+      <w:r>
+        <w:rPr>
+          <w:rFonts w:ascii="Menlo" w:eastAsia="Times New Roman" w:hAnsi="Menlo" w:cs="Menlo"/>
+          <w:b/>
+          <w:bCs/>
+          <w:color w:val="FF7AB2"/>
+          <w:kern w:val="0"/>
+          <w:sz w:val="18"/>
+          <w:szCs w:val="18"/>
+          <w:lang w:eastAsia="cs-CZ"/>
+          <w14:ligatures w14:val="none"/>
+        </w:rPr>
+        <w:t>nav</w:t>
+      </w:r>
+      <w:r>
+        <w:rPr>
+          <w:rFonts w:ascii="Menlo" w:eastAsia="Times New Roman" w:hAnsi="Menlo" w:cs="Menlo"/>
+          <w:color w:val="DFDFE0"/>
+          <w:kern w:val="0"/>
+          <w:sz w:val="18"/>
+          <w:szCs w:val="18"/>
+          <w:lang w:eastAsia="cs-CZ"/>
+          <w14:ligatures w14:val="none"/>
+        </w:rPr>
+        <w:t>&gt;…&lt;/</w:t>
+      </w:r>
+      <w:r>
+        <w:rPr>
+          <w:rFonts w:ascii="Menlo" w:eastAsia="Times New Roman" w:hAnsi="Menlo" w:cs="Menlo"/>
+          <w:b/>
+          <w:bCs/>
+          <w:color w:val="FF7AB2"/>
+          <w:kern w:val="0"/>
+          <w:sz w:val="18"/>
+          <w:szCs w:val="18"/>
+          <w:lang w:eastAsia="cs-CZ"/>
+          <w14:ligatures w14:val="none"/>
+        </w:rPr>
+        <w:t>nav</w:t>
+      </w:r>
+      <w:r>
+        <w:rPr>
+          <w:rFonts w:ascii="Menlo" w:eastAsia="Times New Roman" w:hAnsi="Menlo" w:cs="Menlo"/>
+          <w:color w:val="DFDFE0"/>
+          <w:kern w:val="0"/>
+          <w:sz w:val="18"/>
+          <w:szCs w:val="18"/>
+          <w:lang w:eastAsia="cs-CZ"/>
+          <w14:ligatures w14:val="none"/>
+        </w:rPr>
+        <w:t>&gt;</w:t>
+      </w:r>
+    </w:p>
+    <w:p>
+      <w:pPr>
+        <w:shd w:val="clear" w:color="auto" w:fill="1F1F24"/>
+        <w:spacing w:after="0" w:line="270" w:lineRule="atLeast"/>
+        <w:rPr>
+          <w:rFonts w:ascii="Menlo" w:eastAsia="Times New Roman" w:hAnsi="Menlo" w:cs="Menlo"/>
+          <w:color w:val="DFDFE0"/>
+          <w:kern w:val="0"/>
+          <w:sz w:val="18"/>
+          <w:szCs w:val="18"/>
+          <w:lang w:eastAsia="cs-CZ"/>
+          <w14:ligatures w14:val="none"/>
+        </w:rPr>
+      </w:pPr>
+      <w:r>
+        <w:rPr>
+          <w:rFonts w:ascii="Menlo" w:eastAsia="Times New Roman" w:hAnsi="Menlo" w:cs="Menlo"/>
+          <w:color w:val="DFDFE0"/>
+          <w:kern w:val="0"/>
+          <w:sz w:val="18"/>
+          <w:szCs w:val="18"/>
+          <w:lang w:eastAsia="cs-CZ"/>
+          <w14:ligatures w14:val="none"/>
+        </w:rPr>
+        <w:t xml:space="preserve">    &lt;</w:t>
+      </w:r>
+      <w:r>
+        <w:rPr>
+          <w:rFonts w:ascii="Menlo" w:eastAsia="Times New Roman" w:hAnsi="Menlo" w:cs="Menlo"/>
+          <w:b/>
+          <w:bCs/>
+          <w:color w:val="FF7AB2"/>
+          <w:kern w:val="0"/>
+          <w:sz w:val="18"/>
+          <w:szCs w:val="18"/>
+          <w:lang w:eastAsia="cs-CZ"/>
+          <w14:ligatures w14:val="none"/>
+        </w:rPr>
+        <w:t>main</w:t>
+      </w:r>
+      <w:r>
+        <w:rPr>
+          <w:rFonts w:ascii="Menlo" w:eastAsia="Times New Roman" w:hAnsi="Menlo" w:cs="Menlo"/>
+          <w:color w:val="DFDFE0"/>
+          <w:kern w:val="0"/>
+          <w:sz w:val="18"/>
+          <w:szCs w:val="18"/>
+          <w:lang w:eastAsia="cs-CZ"/>
+          <w14:ligatures w14:val="none"/>
+        </w:rPr>
+        <w:t>&gt;</w:t>
+      </w:r>
+    </w:p>
+    <w:p>
+      <w:pPr>
+        <w:shd w:val="clear" w:color="auto" w:fill="1F1F24"/>
+        <w:spacing w:after="0" w:line="270" w:lineRule="atLeast"/>
+        <w:rPr>
+          <w:rFonts w:ascii="Menlo" w:eastAsia="Times New Roman" w:hAnsi="Menlo" w:cs="Menlo"/>
+          <w:color w:val="DFDFE0"/>
+          <w:kern w:val="0"/>
+          <w:sz w:val="18"/>
+          <w:szCs w:val="18"/>
+          <w:lang w:eastAsia="cs-CZ"/>
+          <w14:ligatures w14:val="none"/>
+        </w:rPr>
+      </w:pPr>
+      <w:r>
+        <w:rPr>
+          <w:rFonts w:ascii="Menlo" w:eastAsia="Times New Roman" w:hAnsi="Menlo" w:cs="Menlo"/>
+          <w:color w:val="DFDFE0"/>
+          <w:kern w:val="0"/>
+          <w:sz w:val="18"/>
+          <w:szCs w:val="18"/>
+          <w:lang w:eastAsia="cs-CZ"/>
+          <w14:ligatures w14:val="none"/>
+        </w:rPr>
+        <w:t xml:space="preserve">        // hlavní obsah</w:t>
+      </w:r>
+    </w:p>
+    <w:p>
+      <w:pPr>
+        <w:shd w:val="clear" w:color="auto" w:fill="1F1F24"/>
+        <w:spacing w:after="0" w:line="270" w:lineRule="atLeast"/>
+        <w:rPr>
+          <w:rFonts w:ascii="Menlo" w:eastAsia="Times New Roman" w:hAnsi="Menlo" w:cs="Menlo"/>
+          <w:color w:val="DFDFE0"/>
+          <w:kern w:val="0"/>
+          <w:sz w:val="18"/>
+          <w:szCs w:val="18"/>
+          <w:lang w:eastAsia="cs-CZ"/>
+          <w14:ligatures w14:val="none"/>
+        </w:rPr>
+      </w:pPr>
+      <w:r>
+        <w:rPr>
+          <w:rFonts w:ascii="Menlo" w:eastAsia="Times New Roman" w:hAnsi="Menlo" w:cs="Menlo"/>
+          <w:color w:val="DFDFE0"/>
+          <w:kern w:val="0"/>
+          <w:sz w:val="18"/>
+          <w:szCs w:val="18"/>
+          <w:lang w:eastAsia="cs-CZ"/>
+          <w14:ligatures w14:val="none"/>
+        </w:rPr>
+        <w:t xml:space="preserve">    &lt;/</w:t>
+      </w:r>
+      <w:r>
+        <w:rPr>
+          <w:rFonts w:ascii="Menlo" w:eastAsia="Times New Roman" w:hAnsi="Menlo" w:cs="Menlo"/>
+          <w:b/>
+          <w:bCs/>
+          <w:color w:val="FF7AB2"/>
+          <w:kern w:val="0"/>
+          <w:sz w:val="18"/>
+          <w:szCs w:val="18"/>
+          <w:lang w:eastAsia="cs-CZ"/>
+          <w14:ligatures w14:val="none"/>
+        </w:rPr>
+        <w:t>main</w:t>
+      </w:r>
+      <w:r>
+        <w:rPr>
+          <w:rFonts w:ascii="Menlo" w:eastAsia="Times New Roman" w:hAnsi="Menlo" w:cs="Menlo"/>
+          <w:color w:val="DFDFE0"/>
+          <w:kern w:val="0"/>
+          <w:sz w:val="18"/>
+          <w:szCs w:val="18"/>
+          <w:lang w:eastAsia="cs-CZ"/>
+          <w14:ligatures w14:val="none"/>
+        </w:rPr>
+        <w:t>&gt;</w:t>
+      </w:r>
+    </w:p>
+    <w:p>
+      <w:pPr>
+        <w:shd w:val="clear" w:color="auto" w:fill="1F1F24"/>
+        <w:spacing w:after="0" w:line="270" w:lineRule="atLeast"/>
+        <w:rPr>
+          <w:rFonts w:ascii="Menlo" w:eastAsia="Times New Roman" w:hAnsi="Menlo" w:cs="Menlo"/>
+          <w:color w:val="DFDFE0"/>
+          <w:kern w:val="0"/>
+          <w:sz w:val="18"/>
+          <w:szCs w:val="18"/>
+          <w:lang w:eastAsia="cs-CZ"/>
+          <w14:ligatures w14:val="none"/>
+        </w:rPr>
+      </w:pPr>
+      <w:r>
+        <w:rPr>
+          <w:rFonts w:ascii="Menlo" w:eastAsia="Times New Roman" w:hAnsi="Menlo" w:cs="Menlo"/>
+          <w:color w:val="DFDFE0"/>
+          <w:kern w:val="0"/>
+          <w:sz w:val="18"/>
+          <w:szCs w:val="18"/>
+          <w:lang w:eastAsia="cs-CZ"/>
+          <w14:ligatures w14:val="none"/>
+        </w:rPr>
+        <w:t xml:space="preserve">    &lt;</w:t>
+      </w:r>
+      <w:r>
+        <w:rPr>
+          <w:rFonts w:ascii="Menlo" w:eastAsia="Times New Roman" w:hAnsi="Menlo" w:cs="Menlo"/>
+          <w:b/>
+          <w:bCs/>
+          <w:color w:val="FF7AB2"/>
+          <w:kern w:val="0"/>
+          <w:sz w:val="18"/>
+          <w:szCs w:val="18"/>
+          <w:lang w:eastAsia="cs-CZ"/>
+          <w14:ligatures w14:val="none"/>
+        </w:rPr>
+        <w:t>footer</w:t>
+      </w:r>
+      <w:r>
+        <w:rPr>
+          <w:rFonts w:ascii="Menlo" w:eastAsia="Times New Roman" w:hAnsi="Menlo" w:cs="Menlo"/>
+          <w:color w:val="DFDFE0"/>
+          <w:kern w:val="0"/>
+          <w:sz w:val="18"/>
+          <w:szCs w:val="18"/>
+          <w:lang w:eastAsia="cs-CZ"/>
+          <w14:ligatures w14:val="none"/>
+        </w:rPr>
+        <w:t>&gt;…&lt;/</w:t>
+      </w:r>
+      <w:r>
+        <w:rPr>
+          <w:rFonts w:ascii="Menlo" w:eastAsia="Times New Roman" w:hAnsi="Menlo" w:cs="Menlo"/>
+          <w:b/>
+          <w:bCs/>
+          <w:color w:val="FF7AB2"/>
+          <w:kern w:val="0"/>
+          <w:sz w:val="18"/>
+          <w:szCs w:val="18"/>
+          <w:lang w:eastAsia="cs-CZ"/>
+          <w14:ligatures w14:val="none"/>
+        </w:rPr>
+        <w:t>footer</w:t>
+      </w:r>
+      <w:r>
+        <w:rPr>
+          <w:rFonts w:ascii="Menlo" w:eastAsia="Times New Roman" w:hAnsi="Menlo" w:cs="Menlo"/>
+          <w:color w:val="DFDFE0"/>
+          <w:kern w:val="0"/>
+          <w:sz w:val="18"/>
+          <w:szCs w:val="18"/>
+          <w:lang w:eastAsia="cs-CZ"/>
+          <w14:ligatures w14:val="none"/>
+        </w:rPr>
+        <w:t>&gt;</w:t>
+      </w:r>
+    </w:p>
+    <w:p>
+      <w:pPr>
+        <w:shd w:val="clear" w:color="auto" w:fill="1F1F24"/>
+        <w:spacing w:after="0" w:line="270" w:lineRule="atLeast"/>
+        <w:rPr>
+          <w:rFonts w:ascii="Menlo" w:eastAsia="Times New Roman" w:hAnsi="Menlo" w:cs="Menlo"/>
+          <w:color w:val="DFDFE0"/>
+          <w:kern w:val="0"/>
+          <w:sz w:val="18"/>
+          <w:szCs w:val="18"/>
+          <w:lang w:eastAsia="cs-CZ"/>
+          <w14:ligatures w14:val="none"/>
+        </w:rPr>
+      </w:pPr>
+      <w:r>
+        <w:rPr>
+          <w:rFonts w:ascii="Menlo" w:eastAsia="Times New Roman" w:hAnsi="Menlo" w:cs="Menlo"/>
+          <w:color w:val="DFDFE0"/>
+          <w:kern w:val="0"/>
+          <w:sz w:val="18"/>
+          <w:szCs w:val="18"/>
+          <w:lang w:eastAsia="cs-CZ"/>
+          <w14:ligatures w14:val="none"/>
+        </w:rPr>
+        <w:t>&lt;/</w:t>
+      </w:r>
+      <w:r>
+        <w:rPr>
+          <w:rFonts w:ascii="Menlo" w:eastAsia="Times New Roman" w:hAnsi="Menlo" w:cs="Menlo"/>
+          <w:b/>
+          <w:bCs/>
+          <w:color w:val="FF7AB2"/>
+          <w:kern w:val="0"/>
+          <w:sz w:val="18"/>
+          <w:szCs w:val="18"/>
+          <w:lang w:eastAsia="cs-CZ"/>
+          <w14:ligatures w14:val="none"/>
+        </w:rPr>
+        <w:t>body</w:t>
+      </w:r>
+      <w:r>
+        <w:rPr>
+          <w:rFonts w:ascii="Menlo" w:eastAsia="Times New Roman" w:hAnsi="Menlo" w:cs="Menlo"/>
+          <w:color w:val="DFDFE0"/>
+          <w:kern w:val="0"/>
+          <w:sz w:val="18"/>
+          <w:szCs w:val="18"/>
+          <w:lang w:eastAsia="cs-CZ"/>
+          <w14:ligatures w14:val="none"/>
+        </w:rPr>
+        <w:t>&gt;</w:t>
+      </w:r>
+    </w:p>
+    <w:p/>
+    <w:p>
+      <w:pPr>
+        <w:pStyle w:val="Nadpis1"/>
+      </w:pPr>
+      <w:r>
+        <w:t>Rozbor vybraného CSS</w:t>
+      </w:r>
+    </w:p>
+    <w:p/>
+    <w:p>
+      <w:pPr>
+        <w:pStyle w:val="Nadpis1"/>
+      </w:pPr>
+      <w:r>
+        <w:t>Manuál a screenshoty</w:t>
+      </w:r>
+    </w:p>
+    <w:p/>
     <w:sectPr>
       <w:type w:val="continuous"/>
       <w:pgSz w:w="11906" w:h="16838"/>
@@ -489,6 +1060,95 @@
 <file path=word/numbering.xml><?xml version="1.0" encoding="utf-8"?>
 <w:numbering xmlns:wpc="http://schemas.microsoft.com/office/word/2010/wordprocessingCanvas" xmlns:cx="http://schemas.microsoft.com/office/drawing/2014/chartex" xmlns:cx1="http://schemas.microsoft.com/office/drawing/2015/9/8/chartex" xmlns:cx2="http://schemas.microsoft.com/office/drawing/2015/10/21/chartex" xmlns:cx3="http://schemas.microsoft.com/office/drawing/2016/5/9/chartex" xmlns:cx4="http://schemas.microsoft.com/office/drawing/2016/5/10/chartex" xmlns:cx5="http://schemas.microsoft.com/office/drawing/2016/5/11/chartex" xmlns:cx6="http://schemas.microsoft.com/office/drawing/2016/5/12/chartex" xmlns:cx7="http://schemas.microsoft.com/office/drawing/2016/5/13/chartex" xmlns:cx8="http://schemas.microsoft.com/office/drawing/2016/5/14/chartex" xmlns:mc="http://schemas.openxmlformats.org/markup-compatibility/2006" xmlns:aink="http://schemas.microsoft.com/office/drawing/2016/ink" xmlns:am3d="http://schemas.microsoft.com/office/drawing/2017/model3d" xmlns:o="urn:schemas-microsoft-com:office:office" xmlns:oel="http://schemas.microsoft.com/office/2019/extlst" xmlns:r="http://schemas.openxmlformats.org/officeDocument/2006/relationships" xmlns:m="http://schemas.openxmlformats.org/officeDocument/2006/math" xmlns:v="urn:schemas-microsoft-com:vml" xmlns:wp14="http://schemas.microsoft.com/office/word/2010/wordprocessingDrawing" xmlns:wp="http://schemas.openxmlformats.org/drawingml/2006/wordprocessingDrawing" xmlns:w10="urn:schemas-microsoft-com:office:word" xmlns:w="http://schemas.openxmlformats.org/wordprocessingml/2006/main" xmlns:w14="http://schemas.microsoft.com/office/word/2010/wordml" xmlns:w15="http://schemas.microsoft.com/office/word/2012/wordml" xmlns:w16cex="http://schemas.microsoft.com/office/word/2018/wordml/cex" xmlns:w16cid="http://schemas.microsoft.com/office/word/2016/wordml/cid" xmlns:w16="http://schemas.microsoft.com/office/word/2018/wordml" xmlns:w16du="http://schemas.microsoft.com/office/word/2023/wordml/word16du" xmlns:w16sdtdh="http://schemas.microsoft.com/office/word/2020/wordml/sdtdatahash" xmlns:w16sdtfl="http://schemas.microsoft.com/office/word/2024/wordml/sdtformatlock" xmlns:w16se="http://schemas.microsoft.com/office/word/2015/wordml/symex" xmlns:wpg="http://schemas.microsoft.com/office/word/2010/wordprocessingGroup" xmlns:wpi="http://schemas.microsoft.com/office/word/2010/wordprocessingInk" xmlns:wne="http://schemas.microsoft.com/office/word/2006/wordml" xmlns:wps="http://schemas.microsoft.com/office/word/2010/wordprocessingShape" mc:Ignorable="w14 w15 w16se w16cid w16 w16cex w16sdtdh w16sdtfl w16du wp14">
   <w:abstractNum w:abstractNumId="0" w15:restartNumberingAfterBreak="0">
+    <w:nsid w:val="47FD6C53"/>
+    <w:multiLevelType w:val="hybridMultilevel"/>
+    <w:tmpl w:val="DD98CF5E"/>
+    <w:lvl w:ilvl="0" w:tplc="04050011">
+      <w:start w:val="1"/>
+      <w:numFmt w:val="decimal"/>
+      <w:lvlText w:val="%1)"/>
+      <w:lvlJc w:val="left"/>
+      <w:pPr>
+        <w:ind w:left="720" w:hanging="360"/>
+      </w:pPr>
+      <w:rPr>
+        <w:rFonts w:hint="default"/>
+      </w:rPr>
+    </w:lvl>
+    <w:lvl w:ilvl="1" w:tplc="04050019" w:tentative="1">
+      <w:start w:val="1"/>
+      <w:numFmt w:val="lowerLetter"/>
+      <w:lvlText w:val="%2."/>
+      <w:lvlJc w:val="left"/>
+      <w:pPr>
+        <w:ind w:left="1440" w:hanging="360"/>
+      </w:pPr>
+    </w:lvl>
+    <w:lvl w:ilvl="2" w:tplc="0405001B" w:tentative="1">
+      <w:start w:val="1"/>
+      <w:numFmt w:val="lowerRoman"/>
+      <w:lvlText w:val="%3."/>
+      <w:lvlJc w:val="right"/>
+      <w:pPr>
+        <w:ind w:left="2160" w:hanging="180"/>
+      </w:pPr>
+    </w:lvl>
+    <w:lvl w:ilvl="3" w:tplc="0405000F" w:tentative="1">
+      <w:start w:val="1"/>
+      <w:numFmt w:val="decimal"/>
+      <w:lvlText w:val="%4."/>
+      <w:lvlJc w:val="left"/>
+      <w:pPr>
+        <w:ind w:left="2880" w:hanging="360"/>
+      </w:pPr>
+    </w:lvl>
+    <w:lvl w:ilvl="4" w:tplc="04050019" w:tentative="1">
+      <w:start w:val="1"/>
+      <w:numFmt w:val="lowerLetter"/>
+      <w:lvlText w:val="%5."/>
+      <w:lvlJc w:val="left"/>
+      <w:pPr>
+        <w:ind w:left="3600" w:hanging="360"/>
+      </w:pPr>
+    </w:lvl>
+    <w:lvl w:ilvl="5" w:tplc="0405001B" w:tentative="1">
+      <w:start w:val="1"/>
+      <w:numFmt w:val="lowerRoman"/>
+      <w:lvlText w:val="%6."/>
+      <w:lvlJc w:val="right"/>
+      <w:pPr>
+        <w:ind w:left="4320" w:hanging="180"/>
+      </w:pPr>
+    </w:lvl>
+    <w:lvl w:ilvl="6" w:tplc="0405000F" w:tentative="1">
+      <w:start w:val="1"/>
+      <w:numFmt w:val="decimal"/>
+      <w:lvlText w:val="%7."/>
+      <w:lvlJc w:val="left"/>
+      <w:pPr>
+        <w:ind w:left="5040" w:hanging="360"/>
+      </w:pPr>
+    </w:lvl>
+    <w:lvl w:ilvl="7" w:tplc="04050019" w:tentative="1">
+      <w:start w:val="1"/>
+      <w:numFmt w:val="lowerLetter"/>
+      <w:lvlText w:val="%8."/>
+      <w:lvlJc w:val="left"/>
+      <w:pPr>
+        <w:ind w:left="5760" w:hanging="360"/>
+      </w:pPr>
+    </w:lvl>
+    <w:lvl w:ilvl="8" w:tplc="0405001B" w:tentative="1">
+      <w:start w:val="1"/>
+      <w:numFmt w:val="lowerRoman"/>
+      <w:lvlText w:val="%9."/>
+      <w:lvlJc w:val="right"/>
+      <w:pPr>
+        <w:ind w:left="6480" w:hanging="180"/>
+      </w:pPr>
+    </w:lvl>
+  </w:abstractNum>
+  <w:abstractNum w:abstractNumId="1" w15:restartNumberingAfterBreak="0">
     <w:nsid w:val="6A395418"/>
     <w:multiLevelType w:val="hybridMultilevel"/>
     <w:tmpl w:val="EDAA300E"/>
@@ -579,6 +1239,9 @@
     </w:lvl>
   </w:abstractNum>
   <w:num w:numId="1" w16cid:durableId="882987022">
+    <w:abstractNumId w:val="1"/>
+  </w:num>
+  <w:num w:numId="2" w16cid:durableId="392630752">
     <w:abstractNumId w:val="0"/>
   </w:num>
 </w:numbering>

--- a/ZWA-projekt.docx
+++ b/ZWA-projekt.docx
@@ -359,7 +359,21 @@
         <w:t xml:space="preserve"> a proto je můžete ignorovat.</w:t>
       </w:r>
       <w:r>
-        <w:t xml:space="preserve"> Na podobném principu také fungují členové projektů, kdy každý člen má záznam v tabulce obsahující údaje o tom, k jakému projektu patří a jakou v něm zaujímají roli.</w:t>
+        <w:t xml:space="preserve"> Na podobném principu také fungují členové projektů, kdy každý člen má záznam v tabulce obsahující údaje o tom, </w:t>
+      </w:r>
+      <w:r>
+        <w:t xml:space="preserve">jaký </w:t>
+      </w:r>
+      <w:proofErr w:type="gramStart"/>
+      <w:r>
+        <w:t>uživatel</w:t>
+      </w:r>
+      <w:proofErr w:type="gramEnd"/>
+      <w:r>
+        <w:t xml:space="preserve"> </w:t>
+      </w:r>
+      <w:r>
+        <w:t>k jakému projektu patří a jakou v něm zaujímají roli.</w:t>
       </w:r>
     </w:p>
     <w:p>
@@ -493,7 +507,13 @@
     </w:p>
     <w:p>
       <w:r>
-        <w:t xml:space="preserve">Tento kód vytváří velice základní router. Prvně se vytvoří class </w:t>
+        <w:t xml:space="preserve">Tento kód </w:t>
+      </w:r>
+      <w:r>
+        <w:t>tvoří</w:t>
+      </w:r>
+      <w:r>
+        <w:t xml:space="preserve"> velice základní router. Prvně se vytvoří class </w:t>
       </w:r>
       <w:proofErr w:type="gramStart"/>
       <w:r>
@@ -501,7 +521,19 @@
       </w:r>
       <w:proofErr w:type="gramEnd"/>
       <w:r>
-        <w:t xml:space="preserve"> která ukládá všechny naše routy společně s callback funkcí. Poté se zavolá funkce dispatch, která se momentální request (route + method) pokusí najít v listu našich routů. Pokud ho najde zavolá jeho callback funkci (většinou render stránky nebo api endpoint) jinak vrátí chybu 404. </w:t>
+        <w:t xml:space="preserve"> která ukládá všechny naše routy společně s</w:t>
+      </w:r>
+      <w:r>
+        <w:t xml:space="preserve"> jejich </w:t>
+      </w:r>
+      <w:r>
+        <w:t>callback funkcí. Poté se zavolá funkce dispatch, která se momentální request (route + method) pokusí najít v listu našich routů. Pokud ho najde</w:t>
+      </w:r>
+      <w:r>
+        <w:t>,</w:t>
+      </w:r>
+      <w:r>
+        <w:t xml:space="preserve"> zavolá jeho callback funkci (většinou render stránky nebo api endpoint) jinak vrátí chybu 404. </w:t>
       </w:r>
     </w:p>
     <w:p>

--- a/ZWA-projekt.docx
+++ b/ZWA-projekt.docx
@@ -193,27 +193,7 @@
             <w:sz w:val="28"/>
             <w:szCs w:val="28"/>
           </w:rPr>
-          <w:t>https://mango.k</w:t>
-        </w:r>
-        <w:r>
-          <w:rPr>
-            <w:rStyle w:val="Hypertextovodkaz"/>
-            <w:b/>
-            <w:bCs/>
-            <w:sz w:val="28"/>
-            <w:szCs w:val="28"/>
-          </w:rPr>
-          <w:t>y</w:t>
-        </w:r>
-        <w:r>
-          <w:rPr>
-            <w:rStyle w:val="Hypertextovodkaz"/>
-            <w:b/>
-            <w:bCs/>
-            <w:sz w:val="28"/>
-            <w:szCs w:val="28"/>
-          </w:rPr>
-          <w:t>s.monster</w:t>
+          <w:t>https://mango.kys.monster</w:t>
         </w:r>
       </w:hyperlink>
     </w:p>
@@ -447,7 +427,216 @@
         <w:t>Struktura aplikace</w:t>
       </w:r>
     </w:p>
-    <w:p/>
+    <w:p>
+      <w:pPr>
+        <w:ind w:left="360"/>
+      </w:pPr>
+      <w:r>
+        <w:drawing>
+          <wp:anchor distT="0" distB="0" distL="114300" distR="114300" simplePos="0" relativeHeight="251658240" behindDoc="0" locked="0" layoutInCell="1" allowOverlap="1" wp14:anchorId="29C922F4" wp14:editId="24B77D73">
+            <wp:simplePos x="0" y="0"/>
+            <wp:positionH relativeFrom="column">
+              <wp:posOffset>3686175</wp:posOffset>
+            </wp:positionH>
+            <wp:positionV relativeFrom="paragraph">
+              <wp:posOffset>60960</wp:posOffset>
+            </wp:positionV>
+            <wp:extent cx="2079136" cy="2966720"/>
+            <wp:effectExtent l="12700" t="12700" r="16510" b="17780"/>
+            <wp:wrapSquare wrapText="bothSides"/>
+            <wp:docPr id="1412227701" name="Obrázek 1" descr="Obsah obrázku text, snímek obrazovky, Písmo&#10;&#10;Obsah vygenerovaný umělou inteligencí může být nesprávný."/>
+            <wp:cNvGraphicFramePr>
+              <a:graphicFrameLocks xmlns:a="http://schemas.openxmlformats.org/drawingml/2006/main" noChangeAspect="1"/>
+            </wp:cNvGraphicFramePr>
+            <a:graphic xmlns:a="http://schemas.openxmlformats.org/drawingml/2006/main">
+              <a:graphicData uri="http://schemas.openxmlformats.org/drawingml/2006/picture">
+                <pic:pic xmlns:pic="http://schemas.openxmlformats.org/drawingml/2006/picture">
+                  <pic:nvPicPr>
+                    <pic:cNvPr id="1412227701" name="Obrázek 1" descr="Obsah obrázku text, snímek obrazovky, Písmo&#10;&#10;Obsah vygenerovaný umělou inteligencí může být nesprávný."/>
+                    <pic:cNvPicPr/>
+                  </pic:nvPicPr>
+                  <pic:blipFill>
+                    <a:blip r:embed="rId10">
+                      <a:extLst>
+                        <a:ext uri="{28A0092B-C50C-407E-A947-70E740481C1C}">
+                          <a14:useLocalDpi xmlns:a14="http://schemas.microsoft.com/office/drawing/2010/main" val="0"/>
+                        </a:ext>
+                      </a:extLst>
+                    </a:blip>
+                    <a:stretch>
+                      <a:fillRect/>
+                    </a:stretch>
+                  </pic:blipFill>
+                  <pic:spPr>
+                    <a:xfrm>
+                      <a:off x="0" y="0"/>
+                      <a:ext cx="2079136" cy="2966720"/>
+                    </a:xfrm>
+                    <a:prstGeom prst="rect">
+                      <a:avLst/>
+                    </a:prstGeom>
+                    <a:ln w="9525">
+                      <a:solidFill>
+                        <a:schemeClr val="accent1"/>
+                      </a:solidFill>
+                    </a:ln>
+                    <a:effectLst>
+                      <a:glow>
+                        <a:schemeClr val="accent1">
+                          <a:alpha val="40000"/>
+                        </a:schemeClr>
+                      </a:glow>
+                      <a:softEdge rad="0"/>
+                    </a:effectLst>
+                  </pic:spPr>
+                </pic:pic>
+              </a:graphicData>
+            </a:graphic>
+            <wp14:sizeRelH relativeFrom="page">
+              <wp14:pctWidth>0</wp14:pctWidth>
+            </wp14:sizeRelH>
+            <wp14:sizeRelV relativeFrom="page">
+              <wp14:pctHeight>0</wp14:pctHeight>
+            </wp14:sizeRelV>
+          </wp:anchor>
+        </w:drawing>
+      </w:r>
+    </w:p>
+    <w:p>
+      <w:pPr>
+        <w:pStyle w:val="Odstavecseseznamem"/>
+        <w:numPr>
+          <w:ilvl w:val="0"/>
+          <w:numId w:val="4"/>
+        </w:numPr>
+      </w:pPr>
+      <w:r>
+        <w:rPr>
+          <w:i/>
+          <w:iCs/>
+        </w:rPr>
+        <w:t>public</w:t>
+      </w:r>
+      <w:r>
+        <w:t xml:space="preserve"> – všechny veřejné soubory (css, js, obrázky, …)</w:t>
+      </w:r>
+    </w:p>
+    <w:p>
+      <w:pPr>
+        <w:pStyle w:val="Odstavecseseznamem"/>
+        <w:numPr>
+          <w:ilvl w:val="0"/>
+          <w:numId w:val="4"/>
+        </w:numPr>
+      </w:pPr>
+      <w:r>
+        <w:rPr>
+          <w:i/>
+          <w:iCs/>
+        </w:rPr>
+        <w:t>src</w:t>
+      </w:r>
+      <w:r>
+        <w:t xml:space="preserve"> – zdrojový kód aplikace</w:t>
+      </w:r>
+    </w:p>
+    <w:p>
+      <w:pPr>
+        <w:pStyle w:val="Odstavecseseznamem"/>
+        <w:numPr>
+          <w:ilvl w:val="1"/>
+          <w:numId w:val="4"/>
+        </w:numPr>
+      </w:pPr>
+      <w:r>
+        <w:rPr>
+          <w:i/>
+          <w:iCs/>
+        </w:rPr>
+        <w:t>views</w:t>
+      </w:r>
+      <w:r>
+        <w:t xml:space="preserve"> – všechny „viditelné“ soubory</w:t>
+      </w:r>
+    </w:p>
+    <w:p>
+      <w:pPr>
+        <w:pStyle w:val="Odstavecseseznamem"/>
+        <w:numPr>
+          <w:ilvl w:val="2"/>
+          <w:numId w:val="4"/>
+        </w:numPr>
+      </w:pPr>
+      <w:r>
+        <w:rPr>
+          <w:i/>
+          <w:iCs/>
+        </w:rPr>
+        <w:t>components</w:t>
+      </w:r>
+      <w:r>
+        <w:t xml:space="preserve"> – komponenty aplikac</w:t>
+      </w:r>
+      <w:r>
+        <w:t xml:space="preserve">e </w:t>
+      </w:r>
+      <w:r>
+        <w:t>(navbar, footer, ...)</w:t>
+      </w:r>
+    </w:p>
+    <w:p>
+      <w:pPr>
+        <w:pStyle w:val="Odstavecseseznamem"/>
+        <w:numPr>
+          <w:ilvl w:val="1"/>
+          <w:numId w:val="4"/>
+        </w:numPr>
+      </w:pPr>
+      <w:r>
+        <w:rPr>
+          <w:i/>
+          <w:iCs/>
+        </w:rPr>
+        <w:t>functions</w:t>
+      </w:r>
+      <w:r>
+        <w:t xml:space="preserve"> – backend </w:t>
+      </w:r>
+      <w:r>
+        <w:t>aplikace</w:t>
+      </w:r>
+    </w:p>
+    <w:p>
+      <w:pPr>
+        <w:pStyle w:val="Odstavecseseznamem"/>
+        <w:numPr>
+          <w:ilvl w:val="2"/>
+          <w:numId w:val="4"/>
+        </w:numPr>
+      </w:pPr>
+      <w:r>
+        <w:rPr>
+          <w:i/>
+          <w:iCs/>
+        </w:rPr>
+        <w:t>api</w:t>
+      </w:r>
+      <w:r>
+        <w:t xml:space="preserve"> – všechny soubory potřebné pro funkci api</w:t>
+      </w:r>
+    </w:p>
+    <w:p>
+      <w:pPr>
+        <w:pStyle w:val="Odstavecseseznamem"/>
+        <w:numPr>
+          <w:ilvl w:val="0"/>
+          <w:numId w:val="4"/>
+        </w:numPr>
+      </w:pPr>
+      <w:r>
+        <w:t>index.php – vstupní soubor</w:t>
+      </w:r>
+    </w:p>
     <w:p>
       <w:pPr>
         <w:pStyle w:val="Nadpis1"/>
@@ -463,7 +652,7 @@
           <w:noProof/>
         </w:rPr>
         <w:drawing>
-          <wp:inline distT="0" distB="0" distL="0" distR="0" wp14:anchorId="786B91DF" wp14:editId="3E4E4841">
+          <wp:inline distT="0" distB="0" distL="0" distR="0" wp14:anchorId="786B91DF" wp14:editId="55B0596C">
             <wp:extent cx="5760720" cy="5878195"/>
             <wp:effectExtent l="0" t="0" r="5080" b="1905"/>
             <wp:docPr id="32396307" name="Obrázek 4" descr="Obsah obrázku text, snímek obrazovky, displej, software&#10;&#10;Obsah vygenerovaný umělou inteligencí může být nesprávný."/>
@@ -478,7 +667,7 @@
                     <pic:cNvPicPr/>
                   </pic:nvPicPr>
                   <pic:blipFill>
-                    <a:blip r:embed="rId10" cstate="print">
+                    <a:blip r:embed="rId11" cstate="print">
                       <a:extLst>
                         <a:ext uri="{28A0092B-C50C-407E-A947-70E740481C1C}">
                           <a14:useLocalDpi xmlns:a14="http://schemas.microsoft.com/office/drawing/2010/main" val="0"/>
@@ -1092,6 +1281,119 @@
 <file path=word/numbering.xml><?xml version="1.0" encoding="utf-8"?>
 <w:numbering xmlns:wpc="http://schemas.microsoft.com/office/word/2010/wordprocessingCanvas" xmlns:cx="http://schemas.microsoft.com/office/drawing/2014/chartex" xmlns:cx1="http://schemas.microsoft.com/office/drawing/2015/9/8/chartex" xmlns:cx2="http://schemas.microsoft.com/office/drawing/2015/10/21/chartex" xmlns:cx3="http://schemas.microsoft.com/office/drawing/2016/5/9/chartex" xmlns:cx4="http://schemas.microsoft.com/office/drawing/2016/5/10/chartex" xmlns:cx5="http://schemas.microsoft.com/office/drawing/2016/5/11/chartex" xmlns:cx6="http://schemas.microsoft.com/office/drawing/2016/5/12/chartex" xmlns:cx7="http://schemas.microsoft.com/office/drawing/2016/5/13/chartex" xmlns:cx8="http://schemas.microsoft.com/office/drawing/2016/5/14/chartex" xmlns:mc="http://schemas.openxmlformats.org/markup-compatibility/2006" xmlns:aink="http://schemas.microsoft.com/office/drawing/2016/ink" xmlns:am3d="http://schemas.microsoft.com/office/drawing/2017/model3d" xmlns:o="urn:schemas-microsoft-com:office:office" xmlns:oel="http://schemas.microsoft.com/office/2019/extlst" xmlns:r="http://schemas.openxmlformats.org/officeDocument/2006/relationships" xmlns:m="http://schemas.openxmlformats.org/officeDocument/2006/math" xmlns:v="urn:schemas-microsoft-com:vml" xmlns:wp14="http://schemas.microsoft.com/office/word/2010/wordprocessingDrawing" xmlns:wp="http://schemas.openxmlformats.org/drawingml/2006/wordprocessingDrawing" xmlns:w10="urn:schemas-microsoft-com:office:word" xmlns:w="http://schemas.openxmlformats.org/wordprocessingml/2006/main" xmlns:w14="http://schemas.microsoft.com/office/word/2010/wordml" xmlns:w15="http://schemas.microsoft.com/office/word/2012/wordml" xmlns:w16cex="http://schemas.microsoft.com/office/word/2018/wordml/cex" xmlns:w16cid="http://schemas.microsoft.com/office/word/2016/wordml/cid" xmlns:w16="http://schemas.microsoft.com/office/word/2018/wordml" xmlns:w16du="http://schemas.microsoft.com/office/word/2023/wordml/word16du" xmlns:w16sdtdh="http://schemas.microsoft.com/office/word/2020/wordml/sdtdatahash" xmlns:w16sdtfl="http://schemas.microsoft.com/office/word/2024/wordml/sdtformatlock" xmlns:w16se="http://schemas.microsoft.com/office/word/2015/wordml/symex" xmlns:wpg="http://schemas.microsoft.com/office/word/2010/wordprocessingGroup" xmlns:wpi="http://schemas.microsoft.com/office/word/2010/wordprocessingInk" xmlns:wne="http://schemas.microsoft.com/office/word/2006/wordml" xmlns:wps="http://schemas.microsoft.com/office/word/2010/wordprocessingShape" mc:Ignorable="w14 w15 w16se w16cid w16 w16cex w16sdtdh w16sdtfl w16du wp14">
   <w:abstractNum w:abstractNumId="0" w15:restartNumberingAfterBreak="0">
+    <w:nsid w:val="03143B4E"/>
+    <w:multiLevelType w:val="hybridMultilevel"/>
+    <w:tmpl w:val="B3D0CE48"/>
+    <w:lvl w:ilvl="0" w:tplc="04050001">
+      <w:start w:val="1"/>
+      <w:numFmt w:val="bullet"/>
+      <w:lvlText w:val=""/>
+      <w:lvlJc w:val="left"/>
+      <w:pPr>
+        <w:ind w:left="720" w:hanging="360"/>
+      </w:pPr>
+      <w:rPr>
+        <w:rFonts w:ascii="Symbol" w:hAnsi="Symbol" w:hint="default"/>
+      </w:rPr>
+    </w:lvl>
+    <w:lvl w:ilvl="1" w:tplc="04050003">
+      <w:start w:val="1"/>
+      <w:numFmt w:val="bullet"/>
+      <w:lvlText w:val="o"/>
+      <w:lvlJc w:val="left"/>
+      <w:pPr>
+        <w:ind w:left="1440" w:hanging="360"/>
+      </w:pPr>
+      <w:rPr>
+        <w:rFonts w:ascii="Courier New" w:hAnsi="Courier New" w:hint="default"/>
+      </w:rPr>
+    </w:lvl>
+    <w:lvl w:ilvl="2" w:tplc="04050005">
+      <w:start w:val="1"/>
+      <w:numFmt w:val="bullet"/>
+      <w:lvlText w:val=""/>
+      <w:lvlJc w:val="left"/>
+      <w:pPr>
+        <w:ind w:left="2160" w:hanging="360"/>
+      </w:pPr>
+      <w:rPr>
+        <w:rFonts w:ascii="Wingdings" w:hAnsi="Wingdings" w:hint="default"/>
+      </w:rPr>
+    </w:lvl>
+    <w:lvl w:ilvl="3" w:tplc="04050001">
+      <w:start w:val="1"/>
+      <w:numFmt w:val="bullet"/>
+      <w:lvlText w:val=""/>
+      <w:lvlJc w:val="left"/>
+      <w:pPr>
+        <w:ind w:left="2880" w:hanging="360"/>
+      </w:pPr>
+      <w:rPr>
+        <w:rFonts w:ascii="Symbol" w:hAnsi="Symbol" w:hint="default"/>
+      </w:rPr>
+    </w:lvl>
+    <w:lvl w:ilvl="4" w:tplc="04050003" w:tentative="1">
+      <w:start w:val="1"/>
+      <w:numFmt w:val="bullet"/>
+      <w:lvlText w:val="o"/>
+      <w:lvlJc w:val="left"/>
+      <w:pPr>
+        <w:ind w:left="3600" w:hanging="360"/>
+      </w:pPr>
+      <w:rPr>
+        <w:rFonts w:ascii="Courier New" w:hAnsi="Courier New" w:hint="default"/>
+      </w:rPr>
+    </w:lvl>
+    <w:lvl w:ilvl="5" w:tplc="04050005" w:tentative="1">
+      <w:start w:val="1"/>
+      <w:numFmt w:val="bullet"/>
+      <w:lvlText w:val=""/>
+      <w:lvlJc w:val="left"/>
+      <w:pPr>
+        <w:ind w:left="4320" w:hanging="360"/>
+      </w:pPr>
+      <w:rPr>
+        <w:rFonts w:ascii="Wingdings" w:hAnsi="Wingdings" w:hint="default"/>
+      </w:rPr>
+    </w:lvl>
+    <w:lvl w:ilvl="6" w:tplc="04050001" w:tentative="1">
+      <w:start w:val="1"/>
+      <w:numFmt w:val="bullet"/>
+      <w:lvlText w:val=""/>
+      <w:lvlJc w:val="left"/>
+      <w:pPr>
+        <w:ind w:left="5040" w:hanging="360"/>
+      </w:pPr>
+      <w:rPr>
+        <w:rFonts w:ascii="Symbol" w:hAnsi="Symbol" w:hint="default"/>
+      </w:rPr>
+    </w:lvl>
+    <w:lvl w:ilvl="7" w:tplc="04050003" w:tentative="1">
+      <w:start w:val="1"/>
+      <w:numFmt w:val="bullet"/>
+      <w:lvlText w:val="o"/>
+      <w:lvlJc w:val="left"/>
+      <w:pPr>
+        <w:ind w:left="5760" w:hanging="360"/>
+      </w:pPr>
+      <w:rPr>
+        <w:rFonts w:ascii="Courier New" w:hAnsi="Courier New" w:hint="default"/>
+      </w:rPr>
+    </w:lvl>
+    <w:lvl w:ilvl="8" w:tplc="04050005" w:tentative="1">
+      <w:start w:val="1"/>
+      <w:numFmt w:val="bullet"/>
+      <w:lvlText w:val=""/>
+      <w:lvlJc w:val="left"/>
+      <w:pPr>
+        <w:ind w:left="6480" w:hanging="360"/>
+      </w:pPr>
+      <w:rPr>
+        <w:rFonts w:ascii="Wingdings" w:hAnsi="Wingdings" w:hint="default"/>
+      </w:rPr>
+    </w:lvl>
+  </w:abstractNum>
+  <w:abstractNum w:abstractNumId="1" w15:restartNumberingAfterBreak="0">
     <w:nsid w:val="47FD6C53"/>
     <w:multiLevelType w:val="hybridMultilevel"/>
     <w:tmpl w:val="DD98CF5E"/>
@@ -1180,7 +1482,7 @@
       </w:pPr>
     </w:lvl>
   </w:abstractNum>
-  <w:abstractNum w:abstractNumId="1" w15:restartNumberingAfterBreak="0">
+  <w:abstractNum w:abstractNumId="2" w15:restartNumberingAfterBreak="0">
     <w:nsid w:val="6A395418"/>
     <w:multiLevelType w:val="hybridMultilevel"/>
     <w:tmpl w:val="EDAA300E"/>
@@ -1270,11 +1572,130 @@
       </w:pPr>
     </w:lvl>
   </w:abstractNum>
+  <w:abstractNum w:abstractNumId="3" w15:restartNumberingAfterBreak="0">
+    <w:nsid w:val="7E317BE4"/>
+    <w:multiLevelType w:val="hybridMultilevel"/>
+    <w:tmpl w:val="47D06D22"/>
+    <w:lvl w:ilvl="0" w:tplc="04050001">
+      <w:start w:val="1"/>
+      <w:numFmt w:val="bullet"/>
+      <w:lvlText w:val=""/>
+      <w:lvlJc w:val="left"/>
+      <w:pPr>
+        <w:ind w:left="720" w:hanging="360"/>
+      </w:pPr>
+      <w:rPr>
+        <w:rFonts w:ascii="Symbol" w:hAnsi="Symbol" w:hint="default"/>
+      </w:rPr>
+    </w:lvl>
+    <w:lvl w:ilvl="1" w:tplc="04050003">
+      <w:start w:val="1"/>
+      <w:numFmt w:val="bullet"/>
+      <w:lvlText w:val="o"/>
+      <w:lvlJc w:val="left"/>
+      <w:pPr>
+        <w:ind w:left="1440" w:hanging="360"/>
+      </w:pPr>
+      <w:rPr>
+        <w:rFonts w:ascii="Courier New" w:hAnsi="Courier New" w:hint="default"/>
+      </w:rPr>
+    </w:lvl>
+    <w:lvl w:ilvl="2" w:tplc="04050005">
+      <w:start w:val="1"/>
+      <w:numFmt w:val="bullet"/>
+      <w:lvlText w:val=""/>
+      <w:lvlJc w:val="left"/>
+      <w:pPr>
+        <w:ind w:left="2160" w:hanging="360"/>
+      </w:pPr>
+      <w:rPr>
+        <w:rFonts w:ascii="Wingdings" w:hAnsi="Wingdings" w:hint="default"/>
+      </w:rPr>
+    </w:lvl>
+    <w:lvl w:ilvl="3" w:tplc="04050001">
+      <w:start w:val="1"/>
+      <w:numFmt w:val="bullet"/>
+      <w:lvlText w:val=""/>
+      <w:lvlJc w:val="left"/>
+      <w:pPr>
+        <w:ind w:left="2880" w:hanging="360"/>
+      </w:pPr>
+      <w:rPr>
+        <w:rFonts w:ascii="Symbol" w:hAnsi="Symbol" w:hint="default"/>
+      </w:rPr>
+    </w:lvl>
+    <w:lvl w:ilvl="4" w:tplc="04050003">
+      <w:start w:val="1"/>
+      <w:numFmt w:val="bullet"/>
+      <w:lvlText w:val="o"/>
+      <w:lvlJc w:val="left"/>
+      <w:pPr>
+        <w:ind w:left="3600" w:hanging="360"/>
+      </w:pPr>
+      <w:rPr>
+        <w:rFonts w:ascii="Courier New" w:hAnsi="Courier New" w:hint="default"/>
+      </w:rPr>
+    </w:lvl>
+    <w:lvl w:ilvl="5" w:tplc="04050005" w:tentative="1">
+      <w:start w:val="1"/>
+      <w:numFmt w:val="bullet"/>
+      <w:lvlText w:val=""/>
+      <w:lvlJc w:val="left"/>
+      <w:pPr>
+        <w:ind w:left="4320" w:hanging="360"/>
+      </w:pPr>
+      <w:rPr>
+        <w:rFonts w:ascii="Wingdings" w:hAnsi="Wingdings" w:hint="default"/>
+      </w:rPr>
+    </w:lvl>
+    <w:lvl w:ilvl="6" w:tplc="04050001" w:tentative="1">
+      <w:start w:val="1"/>
+      <w:numFmt w:val="bullet"/>
+      <w:lvlText w:val=""/>
+      <w:lvlJc w:val="left"/>
+      <w:pPr>
+        <w:ind w:left="5040" w:hanging="360"/>
+      </w:pPr>
+      <w:rPr>
+        <w:rFonts w:ascii="Symbol" w:hAnsi="Symbol" w:hint="default"/>
+      </w:rPr>
+    </w:lvl>
+    <w:lvl w:ilvl="7" w:tplc="04050003" w:tentative="1">
+      <w:start w:val="1"/>
+      <w:numFmt w:val="bullet"/>
+      <w:lvlText w:val="o"/>
+      <w:lvlJc w:val="left"/>
+      <w:pPr>
+        <w:ind w:left="5760" w:hanging="360"/>
+      </w:pPr>
+      <w:rPr>
+        <w:rFonts w:ascii="Courier New" w:hAnsi="Courier New" w:hint="default"/>
+      </w:rPr>
+    </w:lvl>
+    <w:lvl w:ilvl="8" w:tplc="04050005" w:tentative="1">
+      <w:start w:val="1"/>
+      <w:numFmt w:val="bullet"/>
+      <w:lvlText w:val=""/>
+      <w:lvlJc w:val="left"/>
+      <w:pPr>
+        <w:ind w:left="6480" w:hanging="360"/>
+      </w:pPr>
+      <w:rPr>
+        <w:rFonts w:ascii="Wingdings" w:hAnsi="Wingdings" w:hint="default"/>
+      </w:rPr>
+    </w:lvl>
+  </w:abstractNum>
   <w:num w:numId="1" w16cid:durableId="882987022">
+    <w:abstractNumId w:val="2"/>
+  </w:num>
+  <w:num w:numId="2" w16cid:durableId="392630752">
     <w:abstractNumId w:val="1"/>
   </w:num>
-  <w:num w:numId="2" w16cid:durableId="392630752">
+  <w:num w:numId="3" w16cid:durableId="815029811">
     <w:abstractNumId w:val="0"/>
+  </w:num>
+  <w:num w:numId="4" w16cid:durableId="1212499888">
+    <w:abstractNumId w:val="3"/>
   </w:num>
 </w:numbering>
 </file>

--- a/ZWA-projekt.docx
+++ b/ZWA-projekt.docx
@@ -1206,14 +1206,55 @@
       <w:r>
         <w:t>Rozbor vybraného CSS</w:t>
       </w:r>
-    </w:p>
-    <w:p/>
-    <w:p>
-      <w:pPr>
-        <w:pStyle w:val="Nadpis1"/>
-      </w:pPr>
-      <w:r>
-        <w:t>Manuál a screenshoty</w:t>
+      <w:r>
+        <w:t xml:space="preserve"> layoutu</w:t>
+      </w:r>
+    </w:p>
+    <w:p>
+      <w:r>
+        <w:drawing>
+          <wp:inline distT="0" distB="0" distL="0" distR="0" wp14:anchorId="471CF2F9" wp14:editId="0C43C91B">
+            <wp:extent cx="5760720" cy="2428875"/>
+            <wp:effectExtent l="0" t="0" r="5080" b="0"/>
+            <wp:docPr id="1457484515" name="Obrázek 1" descr="Obsah obrázku text, snímek obrazovky, Písmo, číslo&#10;&#10;Obsah vygenerovaný umělou inteligencí může být nesprávný."/>
+            <wp:cNvGraphicFramePr>
+              <a:graphicFrameLocks xmlns:a="http://schemas.openxmlformats.org/drawingml/2006/main" noChangeAspect="1"/>
+            </wp:cNvGraphicFramePr>
+            <a:graphic xmlns:a="http://schemas.openxmlformats.org/drawingml/2006/main">
+              <a:graphicData uri="http://schemas.openxmlformats.org/drawingml/2006/picture">
+                <pic:pic xmlns:pic="http://schemas.openxmlformats.org/drawingml/2006/picture">
+                  <pic:nvPicPr>
+                    <pic:cNvPr id="1457484515" name="Obrázek 1" descr="Obsah obrázku text, snímek obrazovky, Písmo, číslo&#10;&#10;Obsah vygenerovaný umělou inteligencí může být nesprávný."/>
+                    <pic:cNvPicPr/>
+                  </pic:nvPicPr>
+                  <pic:blipFill>
+                    <a:blip r:embed="rId12"/>
+                    <a:stretch>
+                      <a:fillRect/>
+                    </a:stretch>
+                  </pic:blipFill>
+                  <pic:spPr>
+                    <a:xfrm>
+                      <a:off x="0" y="0"/>
+                      <a:ext cx="5760720" cy="2428875"/>
+                    </a:xfrm>
+                    <a:prstGeom prst="rect">
+                      <a:avLst/>
+                    </a:prstGeom>
+                  </pic:spPr>
+                </pic:pic>
+              </a:graphicData>
+            </a:graphic>
+          </wp:inline>
+        </w:drawing>
+      </w:r>
+    </w:p>
+    <w:p>
+      <w:r>
+        <w:t>Celý front end je založený na flex</w:t>
+      </w:r>
+      <w:r>
+        <w:t xml:space="preserve"> kontejnerech.</w:t>
       </w:r>
     </w:p>
     <w:p/>
